--- a/search/Pacman.docx
+++ b/search/Pacman.docx
@@ -4,7 +4,6 @@
   <w:body>
     <w:p>
       <w:pPr>
-        <w:widowControl w:val="false"/>
         <w:spacing w:before="0" w:after="160" w:line="259"/>
         <w:ind w:right="0" w:left="0" w:firstLine="0"/>
         <w:jc w:val="center"/>
@@ -79,7 +78,6 @@
     </w:p>
     <w:p>
       <w:pPr>
-        <w:widowControl w:val="false"/>
         <w:spacing w:before="0" w:after="160" w:line="259"/>
         <w:ind w:right="0" w:left="0" w:firstLine="0"/>
         <w:jc w:val="center"/>
@@ -112,7 +110,6 @@
     </w:p>
     <w:p>
       <w:pPr>
-        <w:widowControl w:val="false"/>
         <w:spacing w:before="0" w:after="160" w:line="259"/>
         <w:ind w:right="0" w:left="0" w:firstLine="0"/>
         <w:jc w:val="center"/>
@@ -145,7 +142,6 @@
     </w:p>
     <w:p>
       <w:pPr>
-        <w:widowControl w:val="false"/>
         <w:spacing w:before="0" w:after="160" w:line="259"/>
         <w:ind w:right="0" w:left="0" w:firstLine="0"/>
         <w:jc w:val="center"/>
@@ -175,7 +171,6 @@
     </w:p>
     <w:p>
       <w:pPr>
-        <w:widowControl w:val="false"/>
         <w:spacing w:before="0" w:after="160" w:line="259"/>
         <w:ind w:right="0" w:left="0" w:firstLine="0"/>
         <w:jc w:val="center"/>
@@ -205,7 +200,6 @@
     </w:p>
     <w:p>
       <w:pPr>
-        <w:widowControl w:val="false"/>
         <w:spacing w:before="0" w:after="160" w:line="259"/>
         <w:ind w:right="0" w:left="0" w:firstLine="0"/>
         <w:jc w:val="center"/>
@@ -221,7 +215,6 @@
     </w:p>
     <w:p>
       <w:pPr>
-        <w:widowControl w:val="false"/>
         <w:spacing w:before="0" w:after="160" w:line="259"/>
         <w:ind w:right="0" w:left="0" w:firstLine="0"/>
         <w:jc w:val="left"/>
@@ -259,7 +252,6 @@
     </w:p>
     <w:p>
       <w:pPr>
-        <w:widowControl w:val="false"/>
         <w:spacing w:before="0" w:after="160" w:line="259"/>
         <w:ind w:right="0" w:left="0" w:firstLine="0"/>
         <w:jc w:val="left"/>
@@ -297,7 +289,6 @@
     </w:p>
     <w:p>
       <w:pPr>
-        <w:widowControl w:val="false"/>
         <w:spacing w:before="0" w:after="160" w:line="259"/>
         <w:ind w:right="0" w:left="0" w:firstLine="0"/>
         <w:jc w:val="left"/>
@@ -335,7 +326,6 @@
     </w:p>
     <w:p>
       <w:pPr>
-        <w:widowControl w:val="false"/>
         <w:spacing w:before="0" w:after="160" w:line="259"/>
         <w:ind w:right="0" w:left="0" w:firstLine="0"/>
         <w:jc w:val="left"/>
@@ -398,7 +388,6 @@
     </w:p>
     <w:p>
       <w:pPr>
-        <w:widowControl w:val="false"/>
         <w:spacing w:before="0" w:after="160" w:line="259"/>
         <w:ind w:right="0" w:left="0" w:firstLine="0"/>
         <w:jc w:val="left"/>
@@ -436,7 +425,6 @@
     </w:p>
     <w:p>
       <w:pPr>
-        <w:widowControl w:val="false"/>
         <w:spacing w:before="0" w:after="160" w:line="259"/>
         <w:ind w:right="0" w:left="0" w:firstLine="0"/>
         <w:jc w:val="left"/>
@@ -469,133 +457,59 @@
           <w:sz w:val="24"/>
           <w:shd w:fill="auto" w:val="clear"/>
         </w:rPr>
-        <w:t xml:space="preserve">Στην cornersHeuristic, η αρχικοποίηση του </w:t>
-      </w:r>
-      <w:r>
-        <w:rPr>
-          <w:rFonts w:ascii="Calibri" w:hAnsi="Calibri" w:cs="Calibri" w:eastAsia="Calibri"/>
-          <w:color w:val="auto"/>
-          <w:spacing w:val="0"/>
-          <w:position w:val="0"/>
-          <w:sz w:val="24"/>
-          <w:shd w:fill="auto" w:val="clear"/>
-        </w:rPr>
-        <w:t xml:space="preserve">corners </w:t>
-      </w:r>
-      <w:r>
-        <w:rPr>
-          <w:rFonts w:ascii="Calibri" w:hAnsi="Calibri" w:cs="Calibri" w:eastAsia="Calibri"/>
-          <w:color w:val="auto"/>
-          <w:spacing w:val="0"/>
-          <w:position w:val="0"/>
-          <w:sz w:val="24"/>
-          <w:shd w:fill="auto" w:val="clear"/>
-        </w:rPr>
-        <w:t xml:space="preserve">και του </w:t>
-      </w:r>
-      <w:r>
-        <w:rPr>
-          <w:rFonts w:ascii="Calibri" w:hAnsi="Calibri" w:cs="Calibri" w:eastAsia="Calibri"/>
-          <w:color w:val="auto"/>
-          <w:spacing w:val="0"/>
-          <w:position w:val="0"/>
-          <w:sz w:val="24"/>
-          <w:shd w:fill="auto" w:val="clear"/>
-        </w:rPr>
-        <w:t xml:space="preserve">walls</w:t>
-      </w:r>
-      <w:r>
-        <w:rPr>
-          <w:rFonts w:ascii="Calibri" w:hAnsi="Calibri" w:cs="Calibri" w:eastAsia="Calibri"/>
-          <w:color w:val="auto"/>
-          <w:spacing w:val="0"/>
-          <w:position w:val="0"/>
-          <w:sz w:val="24"/>
-          <w:shd w:fill="auto" w:val="clear"/>
-        </w:rPr>
-        <w:t xml:space="preserve">, είναι αχρείαστη στη συγκεκριμένη υλοποίηση. Η συνάρτηση επιστρέφει 0 όταν από το </w:t>
-      </w:r>
-      <w:r>
-        <w:rPr>
-          <w:rFonts w:ascii="Calibri" w:hAnsi="Calibri" w:cs="Calibri" w:eastAsia="Calibri"/>
-          <w:color w:val="auto"/>
-          <w:spacing w:val="0"/>
-          <w:position w:val="0"/>
-          <w:sz w:val="24"/>
-          <w:shd w:fill="auto" w:val="clear"/>
-        </w:rPr>
-        <w:t xml:space="preserve">state[1], </w:t>
-      </w:r>
-      <w:r>
-        <w:rPr>
-          <w:rFonts w:ascii="Calibri" w:hAnsi="Calibri" w:cs="Calibri" w:eastAsia="Calibri"/>
-          <w:color w:val="auto"/>
-          <w:spacing w:val="0"/>
-          <w:position w:val="0"/>
-          <w:sz w:val="24"/>
-          <w:shd w:fill="auto" w:val="clear"/>
-        </w:rPr>
-        <w:t xml:space="preserve">δηλαδή από το </w:t>
-      </w:r>
-      <w:r>
-        <w:rPr>
-          <w:rFonts w:ascii="Calibri" w:hAnsi="Calibri" w:cs="Calibri" w:eastAsia="Calibri"/>
-          <w:color w:val="auto"/>
-          <w:spacing w:val="0"/>
-          <w:position w:val="0"/>
-          <w:sz w:val="24"/>
-          <w:shd w:fill="auto" w:val="clear"/>
-        </w:rPr>
-        <w:t xml:space="preserve">corners_to_pop </w:t>
-      </w:r>
-      <w:r>
-        <w:rPr>
-          <w:rFonts w:ascii="Calibri" w:hAnsi="Calibri" w:cs="Calibri" w:eastAsia="Calibri"/>
-          <w:color w:val="auto"/>
-          <w:spacing w:val="0"/>
-          <w:position w:val="0"/>
-          <w:sz w:val="24"/>
-          <w:shd w:fill="auto" w:val="clear"/>
-        </w:rPr>
-        <w:t xml:space="preserve">έχουν αφαιρεθεί όλες οι γωνίες. Σε αντίθετη περίπτωση με χρήση και της </w:t>
-      </w:r>
-      <w:r>
-        <w:rPr>
-          <w:rFonts w:ascii="Calibri" w:hAnsi="Calibri" w:cs="Calibri" w:eastAsia="Calibri"/>
-          <w:color w:val="auto"/>
-          <w:spacing w:val="0"/>
-          <w:position w:val="0"/>
-          <w:sz w:val="24"/>
-          <w:shd w:fill="auto" w:val="clear"/>
-        </w:rPr>
-        <w:t xml:space="preserve">manhattan_general</w:t>
-      </w:r>
-      <w:r>
-        <w:rPr>
-          <w:rFonts w:ascii="Calibri" w:hAnsi="Calibri" w:cs="Calibri" w:eastAsia="Calibri"/>
-          <w:color w:val="auto"/>
-          <w:spacing w:val="0"/>
-          <w:position w:val="0"/>
-          <w:sz w:val="24"/>
-          <w:shd w:fill="auto" w:val="clear"/>
-        </w:rPr>
-        <w:t xml:space="preserve">, επιστρέφει το κόστος προς την πιο μακρινή γωνία με τη τεχνική της </w:t>
-      </w:r>
-      <w:r>
-        <w:rPr>
-          <w:rFonts w:ascii="Calibri" w:hAnsi="Calibri" w:cs="Calibri" w:eastAsia="Calibri"/>
-          <w:color w:val="auto"/>
-          <w:spacing w:val="0"/>
-          <w:position w:val="0"/>
-          <w:sz w:val="24"/>
-          <w:shd w:fill="auto" w:val="clear"/>
-        </w:rPr>
-        <w:t xml:space="preserve">manhattan heuristic.</w:t>
-      </w:r>
-    </w:p>
-    <w:p>
-      <w:pPr>
-        <w:widowControl w:val="false"/>
+        <w:t xml:space="preserve">Στην cornersHeuristic, η αρχικοποίηση του corners και του walls, είναι αχρείαστη στη συγκεκριμένη υλοποίηση. Η συνάρτηση επιστρέφει 0 όταν από το state[1], δηλαδή από το corners_to_pop έχουν αφαιρεθεί όλες οι γωνίες. Σε αντίθετη περίπτωση με χρήση και της manhattan_general, επιστρέφει το κόστος προς την πιο μακρινή γωνία με τη τεχνική της manhattan heuristic.</w:t>
+      </w:r>
+    </w:p>
+    <w:p>
+      <w:pPr>
+        <w:spacing w:before="0" w:after="160" w:line="259"/>
+        <w:ind w:right="0" w:left="0" w:firstLine="0"/>
+        <w:jc w:val="left"/>
+        <w:rPr>
+          <w:rFonts w:ascii="Calibri" w:hAnsi="Calibri" w:cs="Calibri" w:eastAsia="Calibri"/>
+          <w:color w:val="auto"/>
+          <w:spacing w:val="0"/>
+          <w:position w:val="0"/>
+          <w:sz w:val="24"/>
+          <w:shd w:fill="auto" w:val="clear"/>
+        </w:rPr>
+      </w:pPr>
+      <w:r>
+        <w:rPr>
+          <w:rFonts w:ascii="Calibri" w:hAnsi="Calibri" w:cs="Calibri" w:eastAsia="Calibri"/>
+          <w:color w:val="auto"/>
+          <w:spacing w:val="0"/>
+          <w:position w:val="0"/>
+          <w:sz w:val="24"/>
+          <w:shd w:fill="auto" w:val="clear"/>
+        </w:rPr>
+        <w:t xml:space="preserve">Question 7: </w:t>
+      </w:r>
+      <w:r>
+        <w:rPr>
+          <w:rFonts w:ascii="Calibri" w:hAnsi="Calibri" w:cs="Calibri" w:eastAsia="Calibri"/>
+          <w:color w:val="auto"/>
+          <w:spacing w:val="0"/>
+          <w:position w:val="0"/>
+          <w:sz w:val="24"/>
+          <w:shd w:fill="auto" w:val="clear"/>
+        </w:rPr>
+        <w:t xml:space="preserve">Η foodHeuristic επιστρέφει χρησιμοποιώντας την έτοιμη συνάρτηση mazeDistance, την μέγιστη τιμή της mazeDistane από το τρέχον position προς κάθε σημείο του grid. Στη mazeDistance δίνω ως ορίσματα την τρέχουσα θέση, ένα σημείο του χάρτη και την αρχική κατάσταση του προβλήματος. Με αυτό τον τρόπο γίνονται expand μόλις 4137 κόμβοι, ωστόσο παίρνει αρκετό χρόνο. Στο σταθερό μου υπολογιστή το path για να βρεθεί χρειάζονται 17 με 18 δευτερόλεπτα</w:t>
+      </w:r>
+      <w:r>
+        <w:rPr>
+          <w:rFonts w:ascii="Calibri" w:hAnsi="Calibri" w:cs="Calibri" w:eastAsia="Calibri"/>
+          <w:color w:val="auto"/>
+          <w:spacing w:val="0"/>
+          <w:position w:val="0"/>
+          <w:sz w:val="24"/>
+          <w:shd w:fill="auto" w:val="clear"/>
+        </w:rPr>
+        <w:t xml:space="preserve">.</w:t>
+      </w:r>
+    </w:p>
+    <w:p>
+      <w:pPr>
         <w:spacing w:before="0" w:after="160" w:line="259"/>
         <w:ind w:right="0" w:left="0" w:firstLine="0"/>
         <w:jc w:val="left"/>
@@ -617,216 +531,40 @@
           <w:sz w:val="24"/>
           <w:shd w:fill="auto" w:val="clear"/>
         </w:rPr>
-        <w:t xml:space="preserve">Question 7: </w:t>
-      </w:r>
-      <w:r>
-        <w:rPr>
-          <w:rFonts w:ascii="Calibri" w:hAnsi="Calibri" w:cs="Calibri" w:eastAsia="Calibri"/>
-          <w:color w:val="auto"/>
-          <w:spacing w:val="0"/>
-          <w:position w:val="0"/>
-          <w:sz w:val="24"/>
-          <w:shd w:fill="auto" w:val="clear"/>
-        </w:rPr>
-        <w:t xml:space="preserve">Η </w:t>
-      </w:r>
-      <w:r>
-        <w:rPr>
-          <w:rFonts w:ascii="Calibri" w:hAnsi="Calibri" w:cs="Calibri" w:eastAsia="Calibri"/>
-          <w:color w:val="auto"/>
-          <w:spacing w:val="0"/>
-          <w:position w:val="0"/>
-          <w:sz w:val="24"/>
-          <w:shd w:fill="auto" w:val="clear"/>
-        </w:rPr>
-        <w:t xml:space="preserve">foodHeuristic </w:t>
-      </w:r>
-      <w:r>
-        <w:rPr>
-          <w:rFonts w:ascii="Calibri" w:hAnsi="Calibri" w:cs="Calibri" w:eastAsia="Calibri"/>
-          <w:color w:val="auto"/>
-          <w:spacing w:val="0"/>
-          <w:position w:val="0"/>
-          <w:sz w:val="24"/>
-          <w:shd w:fill="auto" w:val="clear"/>
-        </w:rPr>
-        <w:t xml:space="preserve">επιστρέφει χρησιμοποιώντας την έτοιμη συνάρτηση </w:t>
-      </w:r>
-      <w:r>
-        <w:rPr>
-          <w:rFonts w:ascii="Calibri" w:hAnsi="Calibri" w:cs="Calibri" w:eastAsia="Calibri"/>
-          <w:color w:val="auto"/>
-          <w:spacing w:val="0"/>
-          <w:position w:val="0"/>
-          <w:sz w:val="24"/>
-          <w:shd w:fill="auto" w:val="clear"/>
-        </w:rPr>
-        <w:t xml:space="preserve">mazeDistance, </w:t>
-      </w:r>
-      <w:r>
-        <w:rPr>
-          <w:rFonts w:ascii="Calibri" w:hAnsi="Calibri" w:cs="Calibri" w:eastAsia="Calibri"/>
-          <w:color w:val="auto"/>
-          <w:spacing w:val="0"/>
-          <w:position w:val="0"/>
-          <w:sz w:val="24"/>
-          <w:shd w:fill="auto" w:val="clear"/>
-        </w:rPr>
-        <w:t xml:space="preserve">την μέγιστη τιμή της </w:t>
-      </w:r>
-      <w:r>
-        <w:rPr>
-          <w:rFonts w:ascii="Calibri" w:hAnsi="Calibri" w:cs="Calibri" w:eastAsia="Calibri"/>
-          <w:color w:val="auto"/>
-          <w:spacing w:val="0"/>
-          <w:position w:val="0"/>
-          <w:sz w:val="24"/>
-          <w:shd w:fill="auto" w:val="clear"/>
-        </w:rPr>
-        <w:t xml:space="preserve">mazeDistane </w:t>
-      </w:r>
-      <w:r>
-        <w:rPr>
-          <w:rFonts w:ascii="Calibri" w:hAnsi="Calibri" w:cs="Calibri" w:eastAsia="Calibri"/>
-          <w:color w:val="auto"/>
-          <w:spacing w:val="0"/>
-          <w:position w:val="0"/>
-          <w:sz w:val="24"/>
-          <w:shd w:fill="auto" w:val="clear"/>
-        </w:rPr>
-        <w:t xml:space="preserve">από το τρέχον </w:t>
-      </w:r>
-      <w:r>
-        <w:rPr>
-          <w:rFonts w:ascii="Calibri" w:hAnsi="Calibri" w:cs="Calibri" w:eastAsia="Calibri"/>
-          <w:color w:val="auto"/>
-          <w:spacing w:val="0"/>
-          <w:position w:val="0"/>
-          <w:sz w:val="24"/>
-          <w:shd w:fill="auto" w:val="clear"/>
-        </w:rPr>
-        <w:t xml:space="preserve">position </w:t>
-      </w:r>
-      <w:r>
-        <w:rPr>
-          <w:rFonts w:ascii="Calibri" w:hAnsi="Calibri" w:cs="Calibri" w:eastAsia="Calibri"/>
-          <w:color w:val="auto"/>
-          <w:spacing w:val="0"/>
-          <w:position w:val="0"/>
-          <w:sz w:val="24"/>
-          <w:shd w:fill="auto" w:val="clear"/>
-        </w:rPr>
-        <w:t xml:space="preserve">προς κάθε σημείο του </w:t>
-      </w:r>
-      <w:r>
-        <w:rPr>
-          <w:rFonts w:ascii="Calibri" w:hAnsi="Calibri" w:cs="Calibri" w:eastAsia="Calibri"/>
-          <w:color w:val="auto"/>
-          <w:spacing w:val="0"/>
-          <w:position w:val="0"/>
-          <w:sz w:val="24"/>
-          <w:shd w:fill="auto" w:val="clear"/>
-        </w:rPr>
-        <w:t xml:space="preserve">grid. </w:t>
-      </w:r>
-      <w:r>
-        <w:rPr>
-          <w:rFonts w:ascii="Calibri" w:hAnsi="Calibri" w:cs="Calibri" w:eastAsia="Calibri"/>
-          <w:color w:val="auto"/>
-          <w:spacing w:val="0"/>
-          <w:position w:val="0"/>
-          <w:sz w:val="24"/>
-          <w:shd w:fill="auto" w:val="clear"/>
-        </w:rPr>
-        <w:t xml:space="preserve">Στη </w:t>
-      </w:r>
-      <w:r>
-        <w:rPr>
-          <w:rFonts w:ascii="Calibri" w:hAnsi="Calibri" w:cs="Calibri" w:eastAsia="Calibri"/>
-          <w:color w:val="auto"/>
-          <w:spacing w:val="0"/>
-          <w:position w:val="0"/>
-          <w:sz w:val="24"/>
-          <w:shd w:fill="auto" w:val="clear"/>
-        </w:rPr>
-        <w:t xml:space="preserve">mazeDistance </w:t>
-      </w:r>
-      <w:r>
-        <w:rPr>
-          <w:rFonts w:ascii="Calibri" w:hAnsi="Calibri" w:cs="Calibri" w:eastAsia="Calibri"/>
-          <w:color w:val="auto"/>
-          <w:spacing w:val="0"/>
-          <w:position w:val="0"/>
-          <w:sz w:val="24"/>
-          <w:shd w:fill="auto" w:val="clear"/>
-        </w:rPr>
-        <w:t xml:space="preserve">δίνω ως ορίσματα την τρέχουσα θέση, ένα σημείο του χάρτη και την αρχική κατάσταση του προβλήματος</w:t>
-      </w:r>
-      <w:r>
-        <w:rPr>
-          <w:rFonts w:ascii="Calibri" w:hAnsi="Calibri" w:cs="Calibri" w:eastAsia="Calibri"/>
-          <w:color w:val="auto"/>
-          <w:spacing w:val="0"/>
-          <w:position w:val="0"/>
-          <w:sz w:val="24"/>
-          <w:shd w:fill="auto" w:val="clear"/>
-        </w:rPr>
-        <w:t xml:space="preserve">. </w:t>
-      </w:r>
-      <w:r>
-        <w:rPr>
-          <w:rFonts w:ascii="Calibri" w:hAnsi="Calibri" w:cs="Calibri" w:eastAsia="Calibri"/>
-          <w:color w:val="auto"/>
-          <w:spacing w:val="0"/>
-          <w:position w:val="0"/>
-          <w:sz w:val="24"/>
-          <w:shd w:fill="auto" w:val="clear"/>
-        </w:rPr>
-        <w:t xml:space="preserve">Με αυτό τον τρόπο γίνονται </w:t>
-      </w:r>
-      <w:r>
-        <w:rPr>
-          <w:rFonts w:ascii="Calibri" w:hAnsi="Calibri" w:cs="Calibri" w:eastAsia="Calibri"/>
-          <w:color w:val="auto"/>
-          <w:spacing w:val="0"/>
-          <w:position w:val="0"/>
-          <w:sz w:val="24"/>
-          <w:shd w:fill="auto" w:val="clear"/>
-        </w:rPr>
-        <w:t xml:space="preserve">expand </w:t>
-      </w:r>
-      <w:r>
-        <w:rPr>
-          <w:rFonts w:ascii="Calibri" w:hAnsi="Calibri" w:cs="Calibri" w:eastAsia="Calibri"/>
-          <w:color w:val="auto"/>
-          <w:spacing w:val="0"/>
-          <w:position w:val="0"/>
-          <w:sz w:val="24"/>
-          <w:shd w:fill="auto" w:val="clear"/>
-        </w:rPr>
-        <w:t xml:space="preserve">μόλις 4137 κόμβοι, ωστόσο παίρνει αρκετό χρόνο. Στο σταθερό μου υπολογιστή το </w:t>
-      </w:r>
-      <w:r>
-        <w:rPr>
-          <w:rFonts w:ascii="Calibri" w:hAnsi="Calibri" w:cs="Calibri" w:eastAsia="Calibri"/>
-          <w:color w:val="auto"/>
-          <w:spacing w:val="0"/>
-          <w:position w:val="0"/>
-          <w:sz w:val="24"/>
-          <w:shd w:fill="auto" w:val="clear"/>
-        </w:rPr>
-        <w:t xml:space="preserve">path </w:t>
-      </w:r>
-      <w:r>
-        <w:rPr>
-          <w:rFonts w:ascii="Calibri" w:hAnsi="Calibri" w:cs="Calibri" w:eastAsia="Calibri"/>
-          <w:color w:val="auto"/>
-          <w:spacing w:val="0"/>
-          <w:position w:val="0"/>
-          <w:sz w:val="24"/>
-          <w:shd w:fill="auto" w:val="clear"/>
-        </w:rPr>
-        <w:t xml:space="preserve">για να βρεθεί χρειάζονται 17 με 18 δευτερόλεπτα</w:t>
+        <w:t xml:space="preserve">Question 8: </w:t>
+      </w:r>
+      <w:r>
+        <w:rPr>
+          <w:rFonts w:ascii="Calibri" w:hAnsi="Calibri" w:cs="Calibri" w:eastAsia="Calibri"/>
+          <w:color w:val="auto"/>
+          <w:spacing w:val="0"/>
+          <w:position w:val="0"/>
+          <w:sz w:val="24"/>
+          <w:shd w:fill="auto" w:val="clear"/>
+        </w:rPr>
+        <w:t xml:space="preserve">Στη findPathToClosestDot, οι τρεις πρώτες εντολές δεν είναι χρήσιμες στην υλοποίηση. Η συνάρτηση χρησιμοποιεί την αναζήτηση Πρώτα Κατά Πλάτος με πρόβλημα το AnyFoodSearchProblem. Το isGoalState ελέγχει αν στη θέση που βρίσκεται το </w:t>
+      </w:r>
+      <w:r>
+        <w:rPr>
+          <w:rFonts w:ascii="Calibri" w:hAnsi="Calibri" w:cs="Calibri" w:eastAsia="Calibri"/>
+          <w:color w:val="auto"/>
+          <w:spacing w:val="0"/>
+          <w:position w:val="0"/>
+          <w:sz w:val="24"/>
+          <w:shd w:fill="auto" w:val="clear"/>
+        </w:rPr>
+        <w:t xml:space="preserve">Pacman </w:t>
+      </w:r>
+      <w:r>
+        <w:rPr>
+          <w:rFonts w:ascii="Calibri" w:hAnsi="Calibri" w:cs="Calibri" w:eastAsia="Calibri"/>
+          <w:color w:val="auto"/>
+          <w:spacing w:val="0"/>
+          <w:position w:val="0"/>
+          <w:sz w:val="24"/>
+          <w:shd w:fill="auto" w:val="clear"/>
+        </w:rPr>
+        <w:t xml:space="preserve">υπάρχει φαγητό.</w:t>
       </w:r>
     </w:p>
   </w:body>
